--- a/!docs/Review (Statsenko).docx
+++ b/!docs/Review (Statsenko).docx
@@ -10,7 +10,6 @@
           <w:b/>
           <w:sz w:val="28"/>
           <w:szCs w:val="28"/>
-          <w:lang w:val="en-US"/>
         </w:rPr>
       </w:pPr>
       <w:r>
@@ -56,7 +55,23 @@
           <w:sz w:val="28"/>
           <w:szCs w:val="28"/>
         </w:rPr>
-        <w:t>«Московский государственный технический университет имени Н.Э.Баумана»</w:t>
+        <w:t>«Московский государственный технический университет имени Н.Э.</w:t>
+      </w:r>
+      <w:r>
+        <w:rPr>
+          <w:rFonts w:ascii="Times New Roman" w:hAnsi="Times New Roman" w:cs="Times New Roman"/>
+          <w:sz w:val="28"/>
+          <w:szCs w:val="28"/>
+        </w:rPr>
+        <w:t xml:space="preserve"> </w:t>
+      </w:r>
+      <w:r>
+        <w:rPr>
+          <w:rFonts w:ascii="Times New Roman" w:hAnsi="Times New Roman" w:cs="Times New Roman"/>
+          <w:sz w:val="28"/>
+          <w:szCs w:val="28"/>
+        </w:rPr>
+        <w:t>Баумана»</w:t>
       </w:r>
       <w:r>
         <w:rPr>
@@ -247,7 +262,25 @@
           <w:sz w:val="28"/>
           <w:szCs w:val="28"/>
         </w:rPr>
-        <w:t xml:space="preserve"> листах формата А4. В работе присутствуют </w:t>
+        <w:t xml:space="preserve"> листах формата А</w:t>
+      </w:r>
+      <w:proofErr w:type="gramStart"/>
+      <w:r>
+        <w:rPr>
+          <w:rFonts w:ascii="Times New Roman" w:hAnsi="Times New Roman" w:cs="Times New Roman"/>
+          <w:sz w:val="28"/>
+          <w:szCs w:val="28"/>
+        </w:rPr>
+        <w:t>4</w:t>
+      </w:r>
+      <w:proofErr w:type="gramEnd"/>
+      <w:r>
+        <w:rPr>
+          <w:rFonts w:ascii="Times New Roman" w:hAnsi="Times New Roman" w:cs="Times New Roman"/>
+          <w:sz w:val="28"/>
+          <w:szCs w:val="28"/>
+        </w:rPr>
+        <w:t xml:space="preserve">. В работе присутствуют </w:t>
       </w:r>
       <w:r>
         <w:rPr>
@@ -272,30 +305,6 @@
           <w:szCs w:val="28"/>
         </w:rPr>
         <w:t>схемы и вставки исходного кода проекта.</w:t>
-      </w:r>
-      <w:r>
-        <w:rPr>
-          <w:rFonts w:ascii="Times New Roman" w:hAnsi="Times New Roman" w:cs="Times New Roman"/>
-          <w:sz w:val="28"/>
-          <w:szCs w:val="28"/>
-        </w:rPr>
-        <w:t xml:space="preserve"> </w:t>
-      </w:r>
-      <w:r>
-        <w:rPr>
-          <w:rFonts w:ascii="Times New Roman" w:hAnsi="Times New Roman" w:cs="Times New Roman"/>
-          <w:sz w:val="28"/>
-          <w:szCs w:val="28"/>
-        </w:rPr>
-        <w:t>Квалификационная работа</w:t>
-      </w:r>
-      <w:r>
-        <w:rPr>
-          <w:rFonts w:ascii="Times New Roman" w:hAnsi="Times New Roman" w:cs="Times New Roman"/>
-          <w:sz w:val="28"/>
-          <w:szCs w:val="28"/>
-        </w:rPr>
-        <w:t xml:space="preserve"> по содержанию разделов, глубине их проработки и объему соответствует требованиям к выпускной квалификационной работе.</w:t>
       </w:r>
     </w:p>
     <w:p>
@@ -322,7 +331,71 @@
           <w:sz w:val="28"/>
           <w:szCs w:val="28"/>
         </w:rPr>
-        <w:t>, проводится анализ и сравнения современных технологий и инструментария, позволившего автору максимально эффективно решить поставленную задачу</w:t>
+        <w:t>, проводится анализ и сравнени</w:t>
+      </w:r>
+      <w:r>
+        <w:rPr>
+          <w:rFonts w:ascii="Times New Roman" w:hAnsi="Times New Roman" w:cs="Times New Roman"/>
+          <w:sz w:val="28"/>
+          <w:szCs w:val="28"/>
+        </w:rPr>
+        <w:t>е</w:t>
+      </w:r>
+      <w:r>
+        <w:rPr>
+          <w:rFonts w:ascii="Times New Roman" w:hAnsi="Times New Roman" w:cs="Times New Roman"/>
+          <w:sz w:val="28"/>
+          <w:szCs w:val="28"/>
+        </w:rPr>
+        <w:t xml:space="preserve"> современных технологий и </w:t>
+      </w:r>
+      <w:r>
+        <w:rPr>
+          <w:rFonts w:ascii="Times New Roman" w:hAnsi="Times New Roman" w:cs="Times New Roman"/>
+          <w:sz w:val="28"/>
+          <w:szCs w:val="28"/>
+        </w:rPr>
+        <w:t>средств разработки</w:t>
+      </w:r>
+      <w:r>
+        <w:rPr>
+          <w:rFonts w:ascii="Times New Roman" w:hAnsi="Times New Roman" w:cs="Times New Roman"/>
+          <w:sz w:val="28"/>
+          <w:szCs w:val="28"/>
+        </w:rPr>
+        <w:t>, позволивш</w:t>
+      </w:r>
+      <w:r>
+        <w:rPr>
+          <w:rFonts w:ascii="Times New Roman" w:hAnsi="Times New Roman" w:cs="Times New Roman"/>
+          <w:sz w:val="28"/>
+          <w:szCs w:val="28"/>
+        </w:rPr>
+        <w:t>их</w:t>
+      </w:r>
+      <w:r>
+        <w:rPr>
+          <w:rFonts w:ascii="Times New Roman" w:hAnsi="Times New Roman" w:cs="Times New Roman"/>
+          <w:sz w:val="28"/>
+          <w:szCs w:val="28"/>
+        </w:rPr>
+        <w:t xml:space="preserve"> автору </w:t>
+      </w:r>
+      <w:r>
+        <w:rPr>
+          <w:rFonts w:ascii="Times New Roman" w:hAnsi="Times New Roman" w:cs="Times New Roman"/>
+          <w:sz w:val="28"/>
+          <w:szCs w:val="28"/>
+        </w:rPr>
+        <w:t>успешно</w:t>
+      </w:r>
+      <w:r>
+        <w:rPr>
+          <w:rFonts w:ascii="Times New Roman" w:hAnsi="Times New Roman" w:cs="Times New Roman"/>
+          <w:sz w:val="28"/>
+          <w:szCs w:val="28"/>
+        </w:rPr>
+        <w:t xml:space="preserve"> решить поставленную задачу</w:t>
       </w:r>
       <w:r>
         <w:rPr>
@@ -436,15 +509,114 @@
           <w:sz w:val="28"/>
           <w:szCs w:val="28"/>
         </w:rPr>
-        <w:t xml:space="preserve">Автор продемонстрировал умение принимать решения, позволяющие максимально эффективно решать проблемы разработки с учетом дальнейших перспектив разработки и сопровождения, умение использовать литературу, в том числе электронную, умение применять те, или иные приемы при </w:t>
-      </w:r>
-      <w:r>
-        <w:rPr>
-          <w:rFonts w:ascii="Times New Roman" w:hAnsi="Times New Roman" w:cs="Times New Roman"/>
-          <w:sz w:val="28"/>
-          <w:szCs w:val="28"/>
-        </w:rPr>
-        <w:t>проектировании</w:t>
+        <w:t xml:space="preserve">Автор продемонстрировал умение принимать решения, позволяющие максимально эффективно решать </w:t>
+      </w:r>
+      <w:r>
+        <w:rPr>
+          <w:rFonts w:ascii="Times New Roman" w:hAnsi="Times New Roman" w:cs="Times New Roman"/>
+          <w:sz w:val="28"/>
+          <w:szCs w:val="28"/>
+        </w:rPr>
+        <w:t xml:space="preserve">технические </w:t>
+      </w:r>
+      <w:r>
+        <w:rPr>
+          <w:rFonts w:ascii="Times New Roman" w:hAnsi="Times New Roman" w:cs="Times New Roman"/>
+          <w:sz w:val="28"/>
+          <w:szCs w:val="28"/>
+        </w:rPr>
+        <w:t>проблемы с учетом дальнейших перспектив разработки и сопровождения, умение использовать литературу, в том числе э</w:t>
+      </w:r>
+      <w:r>
+        <w:rPr>
+          <w:rFonts w:ascii="Times New Roman" w:hAnsi="Times New Roman" w:cs="Times New Roman"/>
+          <w:sz w:val="28"/>
+          <w:szCs w:val="28"/>
+        </w:rPr>
+        <w:t>лектронную, умение применять те</w:t>
+      </w:r>
+      <w:r>
+        <w:rPr>
+          <w:rFonts w:ascii="Times New Roman" w:hAnsi="Times New Roman" w:cs="Times New Roman"/>
+          <w:sz w:val="28"/>
+          <w:szCs w:val="28"/>
+        </w:rPr>
+        <w:t xml:space="preserve"> или иные приемы </w:t>
+      </w:r>
+      <w:r>
+        <w:rPr>
+          <w:rFonts w:ascii="Times New Roman" w:hAnsi="Times New Roman" w:cs="Times New Roman"/>
+          <w:sz w:val="28"/>
+          <w:szCs w:val="28"/>
+        </w:rPr>
+        <w:t>на этапе</w:t>
+      </w:r>
+      <w:r>
+        <w:rPr>
+          <w:rFonts w:ascii="Times New Roman" w:hAnsi="Times New Roman" w:cs="Times New Roman"/>
+          <w:sz w:val="28"/>
+          <w:szCs w:val="28"/>
+        </w:rPr>
+        <w:t xml:space="preserve"> </w:t>
+      </w:r>
+      <w:r>
+        <w:rPr>
+          <w:rFonts w:ascii="Times New Roman" w:hAnsi="Times New Roman" w:cs="Times New Roman"/>
+          <w:sz w:val="28"/>
+          <w:szCs w:val="28"/>
+        </w:rPr>
+        <w:t>проектировани</w:t>
+      </w:r>
+      <w:r>
+        <w:rPr>
+          <w:rFonts w:ascii="Times New Roman" w:hAnsi="Times New Roman" w:cs="Times New Roman"/>
+          <w:sz w:val="28"/>
+          <w:szCs w:val="28"/>
+        </w:rPr>
+        <w:t>я</w:t>
+      </w:r>
+      <w:r>
+        <w:rPr>
+          <w:rFonts w:ascii="Times New Roman" w:hAnsi="Times New Roman" w:cs="Times New Roman"/>
+          <w:sz w:val="28"/>
+          <w:szCs w:val="28"/>
+        </w:rPr>
+        <w:t>.</w:t>
+      </w:r>
+    </w:p>
+    <w:p>
+      <w:pPr>
+        <w:ind w:firstLine="709"/>
+        <w:jc w:val="both"/>
+        <w:rPr>
+          <w:rFonts w:ascii="Times New Roman" w:hAnsi="Times New Roman" w:cs="Times New Roman"/>
+          <w:sz w:val="28"/>
+          <w:szCs w:val="28"/>
+        </w:rPr>
+      </w:pPr>
+      <w:r>
+        <w:rPr>
+          <w:rFonts w:ascii="Times New Roman" w:hAnsi="Times New Roman" w:cs="Times New Roman"/>
+          <w:sz w:val="28"/>
+          <w:szCs w:val="28"/>
+        </w:rPr>
+        <w:t xml:space="preserve">Недостатком квалификационной работы можно считать </w:t>
+      </w:r>
+      <w:r>
+        <w:rPr>
+          <w:rFonts w:ascii="Times New Roman" w:hAnsi="Times New Roman" w:cs="Times New Roman"/>
+          <w:sz w:val="28"/>
+          <w:szCs w:val="28"/>
+        </w:rPr>
+        <w:t>недостаточно функциональную</w:t>
+      </w:r>
+      <w:r>
+        <w:rPr>
+          <w:rFonts w:ascii="Times New Roman" w:hAnsi="Times New Roman" w:cs="Times New Roman"/>
+          <w:sz w:val="28"/>
+          <w:szCs w:val="28"/>
+        </w:rPr>
+        <w:t xml:space="preserve"> панель администратора. Но с учетом предоставления всех необходимых функций администратора вне этой панели,</w:t>
       </w:r>
       <w:bookmarkStart w:id="0" w:name="_GoBack"/>
       <w:bookmarkEnd w:id="0"/>
@@ -454,7 +626,7 @@
           <w:sz w:val="28"/>
           <w:szCs w:val="28"/>
         </w:rPr>
-        <w:t>.</w:t>
+        <w:t xml:space="preserve"> данный недочет можно считать несущественным.</w:t>
       </w:r>
     </w:p>
     <w:p>
@@ -473,7 +645,41 @@
           <w:sz w:val="28"/>
           <w:szCs w:val="28"/>
         </w:rPr>
-        <w:t>Недостатком квалификационной работы можно считать неполноценную панель администратора. Но с учетом предоставления всех необходимых функций администратора вне этой панели, данный недочет можно считать несущественным.</w:t>
+        <w:t xml:space="preserve">К достоинствам работы можно отнести выполнение всех поставленных задач, </w:t>
+      </w:r>
+      <w:proofErr w:type="spellStart"/>
+      <w:r>
+        <w:rPr>
+          <w:rFonts w:ascii="Times New Roman" w:hAnsi="Times New Roman" w:cs="Times New Roman"/>
+          <w:sz w:val="28"/>
+          <w:szCs w:val="28"/>
+        </w:rPr>
+        <w:t>касаемых</w:t>
+      </w:r>
+      <w:proofErr w:type="spellEnd"/>
+      <w:r>
+        <w:rPr>
+          <w:rFonts w:ascii="Times New Roman" w:hAnsi="Times New Roman" w:cs="Times New Roman"/>
+          <w:sz w:val="28"/>
+          <w:szCs w:val="28"/>
+        </w:rPr>
+        <w:t xml:space="preserve"> производительности, функциональности и внешнего вида</w:t>
+      </w:r>
+      <w:r>
+        <w:rPr>
+          <w:rFonts w:ascii="Times New Roman" w:hAnsi="Times New Roman" w:cs="Times New Roman"/>
+          <w:sz w:val="28"/>
+          <w:szCs w:val="28"/>
+        </w:rPr>
+        <w:t xml:space="preserve"> приложения</w:t>
+      </w:r>
+      <w:r>
+        <w:rPr>
+          <w:rFonts w:ascii="Times New Roman" w:hAnsi="Times New Roman" w:cs="Times New Roman"/>
+          <w:sz w:val="28"/>
+          <w:szCs w:val="28"/>
+        </w:rPr>
+        <w:t>.</w:t>
       </w:r>
     </w:p>
     <w:p>
@@ -492,25 +698,6 @@
           <w:sz w:val="28"/>
           <w:szCs w:val="28"/>
         </w:rPr>
-        <w:t>К достоинствам работы можно отнести выполнение всех поставленных задач, касаемых производительности, функциональности и внешнего вида.</w:t>
-      </w:r>
-    </w:p>
-    <w:p>
-      <w:pPr>
-        <w:ind w:firstLine="709"/>
-        <w:jc w:val="both"/>
-        <w:rPr>
-          <w:rFonts w:ascii="Times New Roman" w:hAnsi="Times New Roman" w:cs="Times New Roman"/>
-          <w:sz w:val="28"/>
-          <w:szCs w:val="28"/>
-        </w:rPr>
-      </w:pPr>
-      <w:r>
-        <w:rPr>
-          <w:rFonts w:ascii="Times New Roman" w:hAnsi="Times New Roman" w:cs="Times New Roman"/>
-          <w:sz w:val="28"/>
-          <w:szCs w:val="28"/>
-        </w:rPr>
         <w:t>Квалификационная работа</w:t>
       </w:r>
       <w:r>
@@ -519,7 +706,23 @@
           <w:sz w:val="28"/>
           <w:szCs w:val="28"/>
         </w:rPr>
-        <w:t xml:space="preserve"> отвечает предъявляемым к ней требованиям и заслуживает отличной оценки, а выпускник - присвоения квалификации бакалавра.</w:t>
+        <w:t xml:space="preserve"> отвечает предъявляемым к ней требованиям и заслуживает отличной оценки, а выпускник - присвоения квалификации бакалавра</w:t>
+      </w:r>
+      <w:r>
+        <w:rPr>
+          <w:rFonts w:ascii="Times New Roman" w:hAnsi="Times New Roman" w:cs="Times New Roman"/>
+          <w:sz w:val="28"/>
+          <w:szCs w:val="28"/>
+        </w:rPr>
+        <w:t xml:space="preserve"> техники и технологии по направлению «Информатика и вычислительная техника»</w:t>
+      </w:r>
+      <w:r>
+        <w:rPr>
+          <w:rFonts w:ascii="Times New Roman" w:hAnsi="Times New Roman" w:cs="Times New Roman"/>
+          <w:sz w:val="28"/>
+          <w:szCs w:val="28"/>
+        </w:rPr>
+        <w:t>.</w:t>
       </w:r>
     </w:p>
     <w:p>
